--- a/מאמר.docx
+++ b/מאמר.docx
@@ -83,6 +83,7 @@
     <w:p>
       <w:pPr>
         <w:rPr>
+          <w:rFonts w:hint="cs"/>
           <w:rtl/>
         </w:rPr>
       </w:pPr>
@@ -2567,6 +2568,7 @@
     <w:p>
       <w:pPr>
         <w:rPr>
+          <w:rFonts w:hint="cs"/>
           <w:b/>
           <w:bCs/>
           <w:sz w:val="26"/>
@@ -3511,6 +3513,7 @@
     <w:p>
       <w:pPr>
         <w:rPr>
+          <w:rFonts w:hint="cs"/>
           <w:i/>
           <w:rtl/>
         </w:rPr>
@@ -3876,6 +3879,7 @@
     <w:p>
       <w:pPr>
         <w:rPr>
+          <w:rFonts w:hint="cs"/>
           <w:rtl/>
         </w:rPr>
       </w:pPr>
@@ -4902,6 +4906,7 @@
     <w:p>
       <w:pPr>
         <w:rPr>
+          <w:rFonts w:hint="cs"/>
           <w:b/>
           <w:bCs/>
           <w:sz w:val="26"/>
@@ -4979,7 +4984,7 @@
     <w:p>
       <w:pPr>
         <w:rPr>
-          <w:rFonts w:eastAsiaTheme="minorEastAsia"/>
+          <w:rFonts w:eastAsiaTheme="minorEastAsia" w:hint="cs"/>
           <w:rtl/>
         </w:rPr>
       </w:pPr>
@@ -5122,6 +5127,7 @@
     <w:p>
       <w:pPr>
         <w:rPr>
+          <w:rFonts w:hint="cs"/>
           <w:b/>
           <w:bCs/>
           <w:rtl/>
@@ -5170,6 +5176,7 @@
     <w:p>
       <w:pPr>
         <w:rPr>
+          <w:rFonts w:hint="cs"/>
           <w:rtl/>
         </w:rPr>
       </w:pPr>
@@ -5193,41 +5200,18 @@
           <w:rFonts w:hint="cs"/>
           <w:rtl/>
         </w:rPr>
-        <w:t xml:space="preserve"> הבסיס לטופלוגיה על </w:t>
-      </w:r>
-      <m:oMath>
-        <m:r>
-          <w:rPr>
-            <w:rFonts w:ascii="Cambria Math" w:eastAsiaTheme="minorEastAsia" w:hAnsi="Cambria Math" w:cs="Cambria Math"/>
-          </w:rPr>
-          <m:t>β</m:t>
-        </m:r>
-        <m:r>
-          <w:rPr>
-            <w:rFonts w:ascii="Cambria Math" w:eastAsiaTheme="minorEastAsia" w:hAnsi="Cambria Math"/>
-          </w:rPr>
-          <m:t>X</m:t>
-        </m:r>
-      </m:oMath>
-      <w:r>
-        <w:rPr>
-          <w:rFonts w:hint="cs"/>
-          <w:rtl/>
-        </w:rPr>
-        <w:t xml:space="preserve"> יוגדר על ידי:</w:t>
+        <w:t xml:space="preserve"> נגדיר אוסף כך:</w:t>
       </w:r>
     </w:p>
     <w:p>
       <w:pPr>
         <w:bidi w:val="0"/>
         <w:rPr>
+          <w:rFonts w:eastAsiaTheme="minorEastAsia"/>
           <w:i/>
         </w:rPr>
       </w:pPr>
       <m:oMathPara>
-        <m:oMathParaPr>
-          <m:jc m:val="center"/>
-        </m:oMathParaPr>
         <m:oMath>
           <m:d>
             <m:dPr>
@@ -5322,6 +5306,103 @@
     <w:p>
       <w:pPr>
         <w:rPr>
+          <w:rFonts w:eastAsiaTheme="minorEastAsia" w:hint="cs"/>
+          <w:i/>
+          <w:rtl/>
+        </w:rPr>
+      </w:pPr>
+      <w:r>
+        <w:rPr>
+          <w:rFonts w:hint="cs"/>
+          <w:rtl/>
+        </w:rPr>
+        <w:t xml:space="preserve">הבסיס </w:t>
+      </w:r>
+      <w:proofErr w:type="spellStart"/>
+      <w:r>
+        <w:rPr>
+          <w:rFonts w:hint="cs"/>
+          <w:rtl/>
+        </w:rPr>
+        <w:t>לטופלוגיה</w:t>
+      </w:r>
+      <w:proofErr w:type="spellEnd"/>
+      <w:r>
+        <w:rPr>
+          <w:rFonts w:hint="cs"/>
+          <w:rtl/>
+        </w:rPr>
+        <w:t xml:space="preserve"> על </w:t>
+      </w:r>
+      <m:oMath>
+        <m:r>
+          <w:rPr>
+            <w:rFonts w:ascii="Cambria Math" w:eastAsiaTheme="minorEastAsia" w:hAnsi="Cambria Math" w:cs="Cambria Math"/>
+          </w:rPr>
+          <m:t>β</m:t>
+        </m:r>
+        <m:r>
+          <w:rPr>
+            <w:rFonts w:ascii="Cambria Math" w:eastAsiaTheme="minorEastAsia" w:hAnsi="Cambria Math"/>
+          </w:rPr>
+          <m:t>X</m:t>
+        </m:r>
+      </m:oMath>
+      <w:r>
+        <w:rPr>
+          <w:rFonts w:hint="cs"/>
+          <w:rtl/>
+        </w:rPr>
+        <w:t xml:space="preserve"> יוגדר על ידי קבוצת התת קבוצות </w:t>
+      </w:r>
+      <m:oMath>
+        <m:d>
+          <m:dPr>
+            <m:begChr m:val="〈"/>
+            <m:endChr m:val="〉"/>
+            <m:ctrlPr>
+              <w:rPr>
+                <w:rFonts w:ascii="Cambria Math" w:hAnsi="Cambria Math"/>
+                <w:i/>
+              </w:rPr>
+            </m:ctrlPr>
+          </m:dPr>
+          <m:e>
+            <m:r>
+              <w:rPr>
+                <w:rFonts w:ascii="Cambria Math" w:hAnsi="Cambria Math"/>
+              </w:rPr>
+              <m:t>A</m:t>
+            </m:r>
+          </m:e>
+        </m:d>
+        <m:r>
+          <m:rPr>
+            <m:sty m:val="p"/>
+          </m:rPr>
+          <w:rPr>
+            <w:rFonts w:ascii="Cambria Math" w:eastAsiaTheme="minorEastAsia" w:hAnsi="Cambria Math"/>
+          </w:rPr>
+          <m:t>⊆</m:t>
+        </m:r>
+        <m:r>
+          <w:rPr>
+            <w:rFonts w:ascii="Cambria Math" w:eastAsiaTheme="minorEastAsia" w:hAnsi="Cambria Math" w:cs="Cambria Math"/>
+          </w:rPr>
+          <m:t>β</m:t>
+        </m:r>
+        <m:r>
+          <w:rPr>
+            <w:rFonts w:ascii="Cambria Math" w:eastAsiaTheme="minorEastAsia" w:hAnsi="Cambria Math"/>
+          </w:rPr>
+          <m:t>X</m:t>
+        </m:r>
+      </m:oMath>
+    </w:p>
+    <w:p>
+      <w:pPr>
+        <w:rPr>
+          <w:rFonts w:hint="cs"/>
           <w:b/>
           <w:bCs/>
           <w:rtl/>
@@ -5340,6 +5421,7 @@
     <w:p>
       <w:pPr>
         <w:rPr>
+          <w:rFonts w:hint="cs"/>
           <w:rtl/>
         </w:rPr>
       </w:pPr>
@@ -5369,6 +5451,9 @@
     <w:p>
       <w:pPr>
         <w:bidi w:val="0"/>
+        <w:rPr>
+          <w:i/>
+        </w:rPr>
       </w:pPr>
       <m:oMathPara>
         <m:oMathParaPr>
@@ -5467,6 +5552,7 @@
     <w:p>
       <w:pPr>
         <w:rPr>
+          <w:rFonts w:hint="cs"/>
           <w:i/>
           <w:rtl/>
         </w:rPr>
@@ -5821,6 +5907,7 @@
           <w:i/>
           <w:rtl/>
         </w:rPr>
+        <w:lastRenderedPageBreak/>
         <w:t xml:space="preserve">אם </w:t>
       </w:r>
       <m:oMath>
@@ -6006,7 +6093,7 @@
               <w:rPr>
                 <w:rFonts w:ascii="Cambria Math" w:eastAsiaTheme="minorEastAsia" w:hAnsi="Cambria Math" w:cs="Cambria Math"/>
               </w:rPr>
-              <m:t>A</m:t>
+              <m:t>B</m:t>
             </m:r>
           </m:e>
         </m:d>
@@ -6117,7 +6204,7 @@
               <w:rPr>
                 <w:rFonts w:ascii="Cambria Math" w:eastAsiaTheme="minorEastAsia" w:hAnsi="Cambria Math" w:cs="Cambria Math"/>
               </w:rPr>
-              <m:t>A</m:t>
+              <m:t>B</m:t>
             </m:r>
           </m:e>
         </m:d>
@@ -6223,7 +6310,134 @@
           <w:i/>
           <w:rtl/>
         </w:rPr>
-        <w:t>.</w:t>
+        <w:t>. (</w:t>
+      </w:r>
+      <m:oMath>
+        <m:d>
+          <m:dPr>
+            <m:begChr m:val="〈"/>
+            <m:endChr m:val="〉"/>
+            <m:ctrlPr>
+              <w:rPr>
+                <w:rFonts w:ascii="Cambria Math" w:hAnsi="Cambria Math" w:cs="Times New Roman"/>
+                <w:i/>
+                <w:sz w:val="24"/>
+                <w:szCs w:val="24"/>
+              </w:rPr>
+            </m:ctrlPr>
+          </m:dPr>
+          <m:e>
+            <m:sSup>
+              <m:sSupPr>
+                <m:ctrlPr>
+                  <w:rPr>
+                    <w:rFonts w:ascii="Cambria Math" w:hAnsi="Cambria Math"/>
+                    <w:i/>
+                  </w:rPr>
+                </m:ctrlPr>
+              </m:sSupPr>
+              <m:e>
+                <m:r>
+                  <w:rPr>
+                    <w:rFonts w:ascii="Cambria Math" w:hAnsi="Cambria Math"/>
+                  </w:rPr>
+                  <m:t>A</m:t>
+                </m:r>
+              </m:e>
+              <m:sup>
+                <m:r>
+                  <w:rPr>
+                    <w:rFonts w:ascii="Cambria Math" w:hAnsi="Cambria Math"/>
+                  </w:rPr>
+                  <m:t>c</m:t>
+                </m:r>
+              </m:sup>
+            </m:sSup>
+          </m:e>
+        </m:d>
+        <m:r>
+          <m:rPr>
+            <m:sty m:val="p"/>
+          </m:rPr>
+          <w:rPr>
+            <w:rFonts w:ascii="Cambria Math" w:eastAsiaTheme="minorEastAsia" w:hAnsi="Cambria Math"/>
+            <w:sz w:val="24"/>
+            <w:szCs w:val="24"/>
+          </w:rPr>
+          <m:t>=</m:t>
+        </m:r>
+        <m:sSup>
+          <m:sSupPr>
+            <m:ctrlPr>
+              <w:rPr>
+                <w:rFonts w:ascii="Cambria Math" w:eastAsiaTheme="minorEastAsia" w:hAnsi="Cambria Math"/>
+                <w:sz w:val="24"/>
+                <w:szCs w:val="24"/>
+              </w:rPr>
+            </m:ctrlPr>
+          </m:sSupPr>
+          <m:e>
+            <m:d>
+              <m:dPr>
+                <m:begChr m:val="〈"/>
+                <m:endChr m:val="〉"/>
+                <m:ctrlPr>
+                  <w:rPr>
+                    <w:rFonts w:ascii="Cambria Math" w:hAnsi="Cambria Math" w:cs="Times New Roman"/>
+                    <w:i/>
+                    <w:sz w:val="24"/>
+                    <w:szCs w:val="24"/>
+                  </w:rPr>
+                </m:ctrlPr>
+              </m:dPr>
+              <m:e>
+                <m:r>
+                  <w:rPr>
+                    <w:rFonts w:ascii="Cambria Math" w:hAnsi="Cambria Math"/>
+                  </w:rPr>
+                  <m:t>A</m:t>
+                </m:r>
+              </m:e>
+            </m:d>
+            <m:ctrlPr>
+              <w:rPr>
+                <w:rFonts w:ascii="Cambria Math" w:eastAsiaTheme="minorEastAsia" w:hAnsi="Cambria Math"/>
+                <w:sz w:val="24"/>
+                <w:szCs w:val="24"/>
+                <w:rtl/>
+              </w:rPr>
+            </m:ctrlPr>
+          </m:e>
+          <m:sup>
+            <m:r>
+              <m:rPr>
+                <m:sty m:val="p"/>
+              </m:rPr>
+              <w:rPr>
+                <w:rFonts w:ascii="Cambria Math" w:eastAsiaTheme="minorEastAsia" w:hAnsi="Cambria Math"/>
+                <w:sz w:val="24"/>
+                <w:szCs w:val="24"/>
+              </w:rPr>
+              <m:t>c</m:t>
+            </m:r>
+            <m:ctrlPr>
+              <w:rPr>
+                <w:rFonts w:ascii="Cambria Math" w:eastAsiaTheme="minorEastAsia" w:hAnsi="Cambria Math"/>
+                <w:sz w:val="24"/>
+                <w:szCs w:val="24"/>
+                <w:rtl/>
+              </w:rPr>
+            </m:ctrlPr>
+          </m:sup>
+        </m:sSup>
+      </m:oMath>
+      <w:r>
+        <w:rPr>
+          <w:rFonts w:eastAsiaTheme="minorEastAsia" w:hint="cs"/>
+          <w:i/>
+          <w:rtl/>
+        </w:rPr>
+        <w:t>)</w:t>
       </w:r>
     </w:p>
     <w:p>
@@ -6342,6 +6556,7 @@
     <w:p>
       <w:pPr>
         <w:rPr>
+          <w:rFonts w:hint="cs"/>
           <w:b/>
           <w:bCs/>
           <w:rtl/>
@@ -6595,12 +6810,31 @@
           <w:i/>
           <w:rtl/>
         </w:rPr>
-        <w:t xml:space="preserve"> הינה הומומורפיזם.</w:t>
-      </w:r>
-    </w:p>
-    <w:p>
-      <w:pPr>
-        <w:rPr>
+        <w:t xml:space="preserve"> הינה הומ</w:t>
+      </w:r>
+      <w:proofErr w:type="spellStart"/>
+      <w:r>
+        <w:rPr>
+          <w:rFonts w:hint="cs"/>
+          <w:i/>
+          <w:rtl/>
+        </w:rPr>
+        <w:t>אומורפיזם</w:t>
+      </w:r>
+      <w:proofErr w:type="spellEnd"/>
+      <w:r>
+        <w:rPr>
+          <w:rFonts w:hint="cs"/>
+          <w:i/>
+          <w:rtl/>
+        </w:rPr>
+        <w:t>.</w:t>
+      </w:r>
+    </w:p>
+    <w:p>
+      <w:pPr>
+        <w:rPr>
+          <w:rFonts w:hint="cs"/>
           <w:b/>
           <w:bCs/>
           <w:rtl/>
@@ -6774,7 +7008,7 @@
     <w:p>
       <w:pPr>
         <w:rPr>
-          <w:rFonts w:eastAsiaTheme="minorEastAsia"/>
+          <w:rFonts w:eastAsiaTheme="minorEastAsia" w:hint="cs"/>
           <w:rtl/>
         </w:rPr>
       </w:pPr>
@@ -6933,7 +7167,7 @@
     <w:p>
       <w:pPr>
         <w:rPr>
-          <w:rFonts w:eastAsiaTheme="minorEastAsia"/>
+          <w:rFonts w:eastAsiaTheme="minorEastAsia" w:hint="cs"/>
           <w:b/>
           <w:bCs/>
           <w:rtl/>
@@ -8713,6 +8947,7 @@
               <w:rFonts w:ascii="Cambria Math" w:hAnsi="Cambria Math" w:cs="Cambria Math" w:hint="cs"/>
               <w:rtl/>
             </w:rPr>
+            <w:lastRenderedPageBreak/>
             <m:t>A</m:t>
           </m:r>
           <m:r>
@@ -8880,7 +9115,7 @@
           <w:rFonts w:hint="cs"/>
           <w:rtl/>
         </w:rPr>
-        <w:t>ז"א תקיים:</w:t>
+        <w:t>ז"א מתקיים:</w:t>
       </w:r>
     </w:p>
     <w:p>
@@ -9024,7 +9259,23 @@
           <w:rFonts w:hint="cs"/>
           <w:rtl/>
         </w:rPr>
-        <w:t xml:space="preserve"> קבומת הסכומים הסופיים מעל </w:t>
+        <w:t xml:space="preserve"> קבו</w:t>
+      </w:r>
+      <w:proofErr w:type="spellStart"/>
+      <w:r>
+        <w:rPr>
+          <w:rFonts w:hint="cs"/>
+          <w:rtl/>
+        </w:rPr>
+        <w:t>צת</w:t>
+      </w:r>
+      <w:proofErr w:type="spellEnd"/>
+      <w:r>
+        <w:rPr>
+          <w:rFonts w:hint="cs"/>
+          <w:rtl/>
+        </w:rPr>
+        <w:t xml:space="preserve"> הסכומים הסופיים מעל </w:t>
       </w:r>
       <w:r>
         <w:rPr>
@@ -9970,7 +10221,6 @@
     <w:p>
       <w:pPr>
         <w:rPr>
-          <w:rFonts w:hint="cs"/>
           <w:rtl/>
         </w:rPr>
       </w:pPr>
@@ -10510,7 +10760,7 @@
   <w:style w:type="paragraph" w:default="1" w:styleId="a">
     <w:name w:val="Normal"/>
     <w:qFormat/>
-    <w:rsid w:val="00BF4572"/>
+    <w:rsid w:val="00194BCF"/>
     <w:pPr>
       <w:bidi/>
     </w:pPr>
